--- a/Tests/Ребусы 9/Задачи.docx
+++ b/Tests/Ребусы 9/Задачи.docx
@@ -20,7 +20,7 @@
     </w:p>
     <w:p>
       <w:r>
-        <w:t>9**=0b***0110101</w:t>
+        <w:t>*9*=0b110*0*1***</w:t>
       </w:r>
     </w:p>
     <w:sectPr>
